--- a/Taha/SWOT_Taha.docx
+++ b/Taha/SWOT_Taha.docx
@@ -3,7 +3,57 @@
 <w:document xmlns:wpc="http://schemas.microsoft.com/office/word/2010/wordprocessingCanvas" xmlns:cx="http://schemas.microsoft.com/office/drawing/2014/chartex" xmlns:cx1="http://schemas.microsoft.com/office/drawing/2015/9/8/chartex" xmlns:cx2="http://schemas.microsoft.com/office/drawing/2015/10/21/chartex" xmlns:cx3="http://schemas.microsoft.com/office/drawing/2016/5/9/chartex" xmlns:cx4="http://schemas.microsoft.com/office/drawing/2016/5/10/chartex" xmlns:cx5="http://schemas.microsoft.com/office/drawing/2016/5/11/chartex" xmlns:cx6="http://schemas.microsoft.com/office/drawing/2016/5/12/chartex" xmlns:cx7="http://schemas.microsoft.com/office/drawing/2016/5/13/chartex" xmlns:cx8="http://schemas.microsoft.com/office/drawing/2016/5/14/chartex" xmlns:mc="http://schemas.openxmlformats.org/markup-compatibility/2006" xmlns:aink="http://schemas.microsoft.com/office/drawing/2016/ink" xmlns:am3d="http://schemas.microsoft.com/office/drawing/2017/model3d" xmlns:o="urn:schemas-microsoft-com:office:office" xmlns:r="http://schemas.openxmlformats.org/officeDocument/2006/relationships" xmlns:m="http://schemas.openxmlformats.org/officeDocument/2006/math" xmlns:v="urn:schemas-microsoft-com:vml" xmlns:wp14="http://schemas.microsoft.com/office/word/2010/wordprocessingDrawing" xmlns:wp="http://schemas.openxmlformats.org/drawingml/2006/wordprocessingDrawing" xmlns:w10="urn:schemas-microsoft-com:office:word" xmlns:w="http://schemas.openxmlformats.org/wordprocessingml/2006/main" xmlns:w14="http://schemas.microsoft.com/office/word/2010/wordml" xmlns:w15="http://schemas.microsoft.com/office/word/2012/wordml" xmlns:w16cid="http://schemas.microsoft.com/office/word/2016/wordml/cid" xmlns:w16se="http://schemas.microsoft.com/office/word/2015/wordml/symex" xmlns:wpg="http://schemas.microsoft.com/office/word/2010/wordprocessingGroup" xmlns:wpi="http://schemas.microsoft.com/office/word/2010/wordprocessingInk" xmlns:wne="http://schemas.microsoft.com/office/word/2006/wordml" xmlns:wps="http://schemas.microsoft.com/office/word/2010/wordprocessingShape" mc:Ignorable="w14 w15 w16se w16cid wp14">
   <w:body>
     <w:p>
+      <w:r>
+        <w:t>I have been working as</w:t>
+      </w:r>
+      <w:r>
+        <w:t xml:space="preserve"> a</w:t>
+      </w:r>
+      <w:r>
+        <w:t xml:space="preserve"> </w:t>
+      </w:r>
+      <w:r>
+        <w:t>software develope</w:t>
+      </w:r>
+      <w:r>
+        <w:t>r</w:t>
+      </w:r>
+      <w:r>
+        <w:t xml:space="preserve"> here in Denmark and</w:t>
+      </w:r>
+      <w:r>
+        <w:t xml:space="preserve"> </w:t>
+      </w:r>
+      <w:r>
+        <w:t>previously in Syria</w:t>
+      </w:r>
+      <w:r>
+        <w:t xml:space="preserve">. I have a wide range of experience and expertise in </w:t>
+      </w:r>
+      <w:r>
+        <w:t>the field of</w:t>
+      </w:r>
+      <w:r>
+        <w:t xml:space="preserve"> IT and computing systems</w:t>
+      </w:r>
+      <w:r>
+        <w:t>. I’ve</w:t>
+      </w:r>
       <w:bookmarkStart w:id="0" w:name="_GoBack"/>
+      <w:bookmarkEnd w:id="0"/>
+      <w:r>
+        <w:t xml:space="preserve"> had</w:t>
+      </w:r>
+      <w:r>
+        <w:t xml:space="preserve"> experience </w:t>
+      </w:r>
+      <w:r>
+        <w:t>doing similar projects before, so this project is not so hard for me as I already know the concept of it.</w:t>
+      </w:r>
+    </w:p>
+    <w:p/>
+    <w:p/>
+    <w:p>
       <w:r>
         <w:rPr>
           <w:noProof/>
@@ -2231,18 +2281,7 @@
                                   <w:szCs w:val="13"/>
                                   <w:lang w:val="en-US"/>
                                 </w:rPr>
-                                <w:t xml:space="preserve">living </w:t>
-                              </w:r>
-                              <w:r>
-                                <w:rPr>
-                                  <w:rFonts w:cs="Calibri"/>
-                                  <w:color w:val="FFFFFF"/>
-                                  <w:kern w:val="3"/>
-                                  <w:sz w:val="13"/>
-                                  <w:szCs w:val="13"/>
-                                  <w:lang w:val="en-US"/>
-                                </w:rPr>
-                                <w:t xml:space="preserve">away from </w:t>
+                                <w:t xml:space="preserve">living away from </w:t>
                               </w:r>
                               <w:r>
                                 <w:rPr>
@@ -3915,7 +3954,6 @@
           </mc:Fallback>
         </mc:AlternateContent>
       </w:r>
-      <w:bookmarkEnd w:id="0"/>
     </w:p>
     <w:sectPr>
       <w:pgSz w:w="11906" w:h="16838"/>
@@ -4711,7 +4749,7 @@
 </file>
 
 <file path=customXml/itemProps1.xml><?xml version="1.0" encoding="utf-8"?>
-<ds:datastoreItem xmlns:ds="http://schemas.openxmlformats.org/officeDocument/2006/customXml" ds:itemID="{B6B854F1-04FD-4AAC-A7BD-C8976CF8AA33}">
+<ds:datastoreItem xmlns:ds="http://schemas.openxmlformats.org/officeDocument/2006/customXml" ds:itemID="{F9A9AA73-11CC-4D3B-AB59-297C31CF7780}">
   <ds:schemaRefs>
     <ds:schemaRef ds:uri="http://schemas.openxmlformats.org/officeDocument/2006/bibliography"/>
   </ds:schemaRefs>
